--- a/relatorio.docx
+++ b/relatorio.docx
@@ -604,7 +604,7 @@
           <w:szCs w:val="22"/>
           <w:lang w:val="pt-PT"/>
         </w:rPr>
-        <w:t xml:space="preserve">Cada contrato contém vários elementos: tipo de procedimento, tipo de contrato, valor (com uma variação aproximada entre -207000 euros e 44912900,05 euros), prazo de execução, entidade cliente e entidade </w:t>
+        <w:t xml:space="preserve">Cada contrato contém vários elementos: tipo de procedimento, tipo de contrato, valor (com uma variação aproximada entre -207000 euros e 44912900,05 euros), prazo de execução, entidade </w:t>
       </w:r>
       <w:r>
         <w:rPr>
@@ -614,7 +614,7 @@
           <w:szCs w:val="22"/>
           <w:lang w:val="pt-PT"/>
         </w:rPr>
-        <w:t>fornecedora. No</w:t>
+        <w:t>adjudicante</w:t>
       </w:r>
       <w:r>
         <w:rPr>
@@ -624,13 +624,9 @@
           <w:szCs w:val="22"/>
           <w:lang w:val="pt-PT"/>
         </w:rPr>
-        <w:t xml:space="preserve"> total, estão registados 21748 contratos.</w:t>
-      </w:r>
-    </w:p>
-    <w:p>
-      <w:pPr>
-        <w:pStyle w:val="Ttulo3"/>
-        <w:jc w:val="both"/>
+        <w:t xml:space="preserve"> e entidade </w:t>
+      </w:r>
+      <w:r>
         <w:rPr>
           <w:bCs/>
           <w:color w:val="auto"/>
@@ -638,6 +634,60 @@
           <w:szCs w:val="22"/>
           <w:lang w:val="pt-PT"/>
         </w:rPr>
+        <w:t>adjudicatária</w:t>
+      </w:r>
+      <w:r>
+        <w:rPr>
+          <w:bCs/>
+          <w:color w:val="auto"/>
+          <w:sz w:val="22"/>
+          <w:szCs w:val="22"/>
+          <w:lang w:val="pt-PT"/>
+        </w:rPr>
+        <w:t>. No total, estão registados 21748 contratos.</w:t>
+      </w:r>
+    </w:p>
+    <w:p>
+      <w:pPr>
+        <w:pStyle w:val="Ttulo3"/>
+        <w:jc w:val="both"/>
+        <w:rPr>
+          <w:lang w:val="pt-PT"/>
+        </w:rPr>
+      </w:pPr>
+    </w:p>
+    <w:p>
+      <w:pPr>
+        <w:pStyle w:val="Ttulo3"/>
+        <w:jc w:val="both"/>
+        <w:rPr>
+          <w:lang w:val="pt-PT"/>
+        </w:rPr>
+      </w:pPr>
+    </w:p>
+    <w:p>
+      <w:pPr>
+        <w:rPr>
+          <w:lang w:val="pt-PT"/>
+        </w:rPr>
+      </w:pPr>
+    </w:p>
+    <w:p>
+      <w:pPr>
+        <w:pStyle w:val="Ttulo3"/>
+        <w:jc w:val="both"/>
+        <w:rPr>
+          <w:lang w:val="pt-PT"/>
+        </w:rPr>
+      </w:pPr>
+    </w:p>
+    <w:p>
+      <w:pPr>
+        <w:pStyle w:val="Ttulo3"/>
+        <w:jc w:val="both"/>
+        <w:rPr>
+          <w:lang w:val="pt-PT"/>
+        </w:rPr>
       </w:pPr>
       <w:r>
         <w:rPr>
@@ -648,6 +698,20 @@
     </w:p>
     <w:p>
       <w:pPr>
+        <w:rPr>
+          <w:lang w:val="pt-PT"/>
+        </w:rPr>
+      </w:pPr>
+    </w:p>
+    <w:p>
+      <w:pPr>
+        <w:rPr>
+          <w:lang w:val="pt-PT"/>
+        </w:rPr>
+      </w:pPr>
+    </w:p>
+    <w:p>
+      <w:pPr>
         <w:jc w:val="both"/>
         <w:rPr>
           <w:lang w:val="pt-PT"/>
@@ -658,27 +722,56 @@
       <w:pPr>
         <w:jc w:val="both"/>
         <w:rPr>
-          <w:b/>
-          <w:highlight w:val="yellow"/>
-          <w:lang w:val="pt-PT"/>
-        </w:rPr>
-      </w:pPr>
-      <w:r>
-        <w:rPr>
-          <w:b/>
-          <w:highlight w:val="yellow"/>
-          <w:lang w:val="pt-PT"/>
-        </w:rPr>
-        <w:t>Explique o mapeamento do modelo ER para um modelo relacional e apresente um diagrama correspondente. O</w:t>
-      </w:r>
-    </w:p>
-    <w:p>
-      <w:pPr>
-        <w:jc w:val="both"/>
-        <w:rPr>
-          <w:lang w:val="pt-PT"/>
-        </w:rPr>
-      </w:pPr>
+          <w:lang w:val="pt-PT"/>
+        </w:rPr>
+      </w:pPr>
+      <w:r>
+        <w:rPr>
+          <w:noProof/>
+          <w:lang w:val="pt-PT"/>
+        </w:rPr>
+        <w:drawing>
+          <wp:inline distT="0" distB="0" distL="0" distR="0" wp14:anchorId="6664620C" wp14:editId="11C5FF17">
+            <wp:extent cx="5943600" cy="4113530"/>
+            <wp:effectExtent l="0" t="0" r="0" b="1270"/>
+            <wp:docPr id="1923744564" name="Imagem 1" descr="Uma imagem com diagrama, desenho, esboço, padrão&#10;&#10;Os conteúdos gerados por IA podem estar incorretos."/>
+            <wp:cNvGraphicFramePr>
+              <a:graphicFrameLocks xmlns:a="http://schemas.openxmlformats.org/drawingml/2006/main" noChangeAspect="1"/>
+            </wp:cNvGraphicFramePr>
+            <a:graphic xmlns:a="http://schemas.openxmlformats.org/drawingml/2006/main">
+              <a:graphicData uri="http://schemas.openxmlformats.org/drawingml/2006/picture">
+                <pic:pic xmlns:pic="http://schemas.openxmlformats.org/drawingml/2006/picture">
+                  <pic:nvPicPr>
+                    <pic:cNvPr id="1923744564" name="Imagem 1" descr="Uma imagem com diagrama, desenho, esboço, padrão&#10;&#10;Os conteúdos gerados por IA podem estar incorretos."/>
+                    <pic:cNvPicPr/>
+                  </pic:nvPicPr>
+                  <pic:blipFill>
+                    <a:blip r:embed="rId6">
+                      <a:extLst>
+                        <a:ext uri="{28A0092B-C50C-407E-A947-70E740481C1C}">
+                          <a14:useLocalDpi xmlns:a14="http://schemas.microsoft.com/office/drawing/2010/main" val="0"/>
+                        </a:ext>
+                      </a:extLst>
+                    </a:blip>
+                    <a:stretch>
+                      <a:fillRect/>
+                    </a:stretch>
+                  </pic:blipFill>
+                  <pic:spPr>
+                    <a:xfrm>
+                      <a:off x="0" y="0"/>
+                      <a:ext cx="5943600" cy="4113530"/>
+                    </a:xfrm>
+                    <a:prstGeom prst="rect">
+                      <a:avLst/>
+                    </a:prstGeom>
+                  </pic:spPr>
+                </pic:pic>
+              </a:graphicData>
+            </a:graphic>
+          </wp:inline>
+        </w:drawing>
+      </w:r>
     </w:p>
     <w:p>
       <w:pPr>
@@ -691,7 +784,6 @@
         <w:rPr>
           <w:lang w:val="pt-PT"/>
         </w:rPr>
-        <w:lastRenderedPageBreak/>
         <w:t>2. Implementação</w:t>
       </w:r>
     </w:p>
@@ -809,6 +901,7 @@
               <w:rPr>
                 <w:b/>
               </w:rPr>
+              <w:lastRenderedPageBreak/>
               <w:t xml:space="preserve">Nome da </w:t>
             </w:r>
             <w:proofErr w:type="spellStart"/>
@@ -1314,7 +1407,7 @@
       </w:r>
     </w:p>
     <w:sectPr>
-      <w:footerReference w:type="default" r:id="rId6"/>
+      <w:footerReference w:type="default" r:id="rId7"/>
       <w:pgSz w:w="12240" w:h="15840"/>
       <w:pgMar w:top="1440" w:right="1440" w:bottom="2641" w:left="1440" w:header="0" w:footer="1440" w:gutter="0"/>
       <w:pgNumType w:start="1"/>
